--- a/Diseño/Keypoints Web Page Design.docx
+++ b/Diseño/Keypoints Web Page Design.docx
@@ -6,27 +6,37 @@
       <w:pPr>
         <w:pStyle w:val="Title"/>
         <w:spacing w:line="276" w:lineRule="auto"/>
-        <w:rPr>
-          <w:lang w:val="es-ES"/>
-        </w:rPr>
-      </w:pPr>
-      <w:r>
-        <w:rPr>
-          <w:lang w:val="es-ES"/>
-        </w:rPr>
-        <w:t>Keypoints Web Page Design</w:t>
-      </w:r>
-    </w:p>
-    <w:p>
-      <w:pPr>
-        <w:spacing w:line="276" w:lineRule="auto"/>
-        <w:rPr>
-          <w:rFonts w:ascii="Times New Roman" w:hAnsi="Times New Roman" w:cs="Times New Roman"/>
-          <w:sz w:val="24"/>
-          <w:szCs w:val="24"/>
-          <w:lang w:val="es-ES"/>
-        </w:rPr>
-      </w:pPr>
+        <w:jc w:val="center"/>
+        <w:rPr>
+          <w:rFonts w:ascii="Times New Roman" w:hAnsi="Times New Roman" w:cs="Times New Roman"/>
+          <w:lang w:val="es-ES"/>
+        </w:rPr>
+      </w:pPr>
+      <w:proofErr w:type="spellStart"/>
+      <w:r>
+        <w:rPr>
+          <w:rFonts w:ascii="Times New Roman" w:hAnsi="Times New Roman" w:cs="Times New Roman"/>
+          <w:lang w:val="es-ES"/>
+        </w:rPr>
+        <w:t>Keypoints</w:t>
+      </w:r>
+      <w:proofErr w:type="spellEnd"/>
+      <w:r>
+        <w:rPr>
+          <w:rFonts w:ascii="Times New Roman" w:hAnsi="Times New Roman" w:cs="Times New Roman"/>
+          <w:lang w:val="es-ES"/>
+        </w:rPr>
+        <w:t xml:space="preserve"> Web Page </w:t>
+      </w:r>
+      <w:proofErr w:type="spellStart"/>
+      <w:r>
+        <w:rPr>
+          <w:rFonts w:ascii="Times New Roman" w:hAnsi="Times New Roman" w:cs="Times New Roman"/>
+          <w:lang w:val="es-ES"/>
+        </w:rPr>
+        <w:t>Design</w:t>
+      </w:r>
+      <w:proofErr w:type="spellEnd"/>
     </w:p>
     <w:p>
       <w:pPr>
@@ -125,7 +135,16 @@
           <w:szCs w:val="24"/>
           <w:lang w:val="es-ES"/>
         </w:rPr>
-        <w:t>Click en un dispositivo nos muestra los mensajes que ha enviado con los filtros ya aplicados</w:t>
+        <w:t>Click</w:t>
+      </w:r>
+      <w:r>
+        <w:rPr>
+          <w:rFonts w:ascii="Times New Roman" w:hAnsi="Times New Roman" w:cs="Times New Roman"/>
+          <w:sz w:val="24"/>
+          <w:szCs w:val="24"/>
+          <w:lang w:val="es-ES"/>
+        </w:rPr>
+        <w:t xml:space="preserve"> en un dispositivo nos muestra los mensajes que ha enviado con los filtros ya aplicados</w:t>
       </w:r>
     </w:p>
     <w:p>
@@ -155,30 +174,34 @@
     </w:p>
     <w:p>
       <w:pPr>
+        <w:pStyle w:val="ListParagraph"/>
+        <w:spacing w:line="276" w:lineRule="auto"/>
+        <w:rPr>
+          <w:rFonts w:ascii="Times New Roman" w:hAnsi="Times New Roman" w:cs="Times New Roman"/>
+          <w:sz w:val="24"/>
+          <w:szCs w:val="24"/>
+          <w:lang w:val="es-ES"/>
+        </w:rPr>
+      </w:pPr>
+    </w:p>
+    <w:p>
+      <w:pPr>
         <w:spacing w:line="276" w:lineRule="auto"/>
         <w:ind w:left="360"/>
         <w:rPr>
           <w:rFonts w:ascii="Times New Roman" w:hAnsi="Times New Roman" w:cs="Times New Roman"/>
-          <w:sz w:val="24"/>
-          <w:szCs w:val="24"/>
-          <w:lang w:val="es-ES"/>
-        </w:rPr>
-      </w:pPr>
-    </w:p>
-    <w:p>
-      <w:pPr>
-        <w:spacing w:line="276" w:lineRule="auto"/>
-        <w:ind w:left="360"/>
-        <w:rPr>
-          <w:rFonts w:ascii="Times New Roman" w:hAnsi="Times New Roman" w:cs="Times New Roman"/>
-          <w:sz w:val="24"/>
-          <w:szCs w:val="24"/>
-          <w:lang w:val="es-ES"/>
-        </w:rPr>
-      </w:pPr>
-      <w:r>
-        <w:rPr>
-          <w:rFonts w:ascii="Times New Roman" w:hAnsi="Times New Roman" w:cs="Times New Roman"/>
+          <w:i/>
+          <w:iCs/>
+          <w:sz w:val="24"/>
+          <w:szCs w:val="24"/>
+          <w:lang w:val="es-ES"/>
+        </w:rPr>
+      </w:pPr>
+      <w:r>
+        <w:rPr>
+          <w:rFonts w:ascii="Times New Roman" w:hAnsi="Times New Roman" w:cs="Times New Roman"/>
+          <w:i/>
+          <w:iCs/>
           <w:sz w:val="24"/>
           <w:szCs w:val="24"/>
           <w:lang w:val="es-ES"/>
@@ -208,7 +231,108 @@
           <w:szCs w:val="24"/>
           <w:lang w:val="es-ES"/>
         </w:rPr>
-        <w:t>Menú de configuración para seleccionar el servidor y otras opciones</w:t>
+        <w:t xml:space="preserve">La selección de </w:t>
+      </w:r>
+      <w:r>
+        <w:rPr>
+          <w:rFonts w:ascii="Times New Roman" w:hAnsi="Times New Roman" w:cs="Times New Roman"/>
+          <w:sz w:val="24"/>
+          <w:szCs w:val="24"/>
+          <w:lang w:val="es-ES"/>
+        </w:rPr>
+        <w:t>servidor</w:t>
+      </w:r>
+      <w:r>
+        <w:rPr>
+          <w:rFonts w:ascii="Times New Roman" w:hAnsi="Times New Roman" w:cs="Times New Roman"/>
+          <w:sz w:val="24"/>
+          <w:szCs w:val="24"/>
+          <w:lang w:val="es-ES"/>
+        </w:rPr>
+        <w:t xml:space="preserve"> tiene que permitir escoger uno o más, otras veces no se querrá seleccionar un </w:t>
+      </w:r>
+      <w:r>
+        <w:rPr>
+          <w:rFonts w:ascii="Times New Roman" w:hAnsi="Times New Roman" w:cs="Times New Roman"/>
+          <w:sz w:val="24"/>
+          <w:szCs w:val="24"/>
+          <w:lang w:val="es-ES"/>
+        </w:rPr>
+        <w:t>servidor</w:t>
+      </w:r>
+      <w:r>
+        <w:rPr>
+          <w:rFonts w:ascii="Times New Roman" w:hAnsi="Times New Roman" w:cs="Times New Roman"/>
+          <w:sz w:val="24"/>
+          <w:szCs w:val="24"/>
+          <w:lang w:val="es-ES"/>
+        </w:rPr>
+        <w:t xml:space="preserve">, solo buscar por serial (búsqueda en todos los servers), por </w:t>
+      </w:r>
+      <w:r>
+        <w:rPr>
+          <w:rFonts w:ascii="Times New Roman" w:hAnsi="Times New Roman" w:cs="Times New Roman"/>
+          <w:sz w:val="24"/>
+          <w:szCs w:val="24"/>
+          <w:lang w:val="es-ES"/>
+        </w:rPr>
+        <w:t>tanto,</w:t>
+      </w:r>
+      <w:r>
+        <w:rPr>
+          <w:rFonts w:ascii="Times New Roman" w:hAnsi="Times New Roman" w:cs="Times New Roman"/>
+          <w:sz w:val="24"/>
+          <w:szCs w:val="24"/>
+          <w:lang w:val="es-ES"/>
+        </w:rPr>
+        <w:t xml:space="preserve"> tiene que ser un filtro que permita selección múltiple</w:t>
+      </w:r>
+      <w:r>
+        <w:rPr>
+          <w:rFonts w:ascii="Times New Roman" w:hAnsi="Times New Roman" w:cs="Times New Roman"/>
+          <w:sz w:val="24"/>
+          <w:szCs w:val="24"/>
+          <w:lang w:val="es-ES"/>
+        </w:rPr>
+        <w:t xml:space="preserve"> y deseleccionar</w:t>
+      </w:r>
+      <w:r>
+        <w:rPr>
+          <w:rFonts w:ascii="Times New Roman" w:hAnsi="Times New Roman" w:cs="Times New Roman"/>
+          <w:sz w:val="24"/>
+          <w:szCs w:val="24"/>
+          <w:lang w:val="es-ES"/>
+        </w:rPr>
+        <w:t>.</w:t>
+      </w:r>
+      <w:r>
+        <w:rPr>
+          <w:rFonts w:ascii="Times New Roman" w:hAnsi="Times New Roman" w:cs="Times New Roman"/>
+          <w:sz w:val="24"/>
+          <w:szCs w:val="24"/>
+          <w:lang w:val="es-ES"/>
+        </w:rPr>
+        <w:t xml:space="preserve"> Poner un desplegable debajo de </w:t>
+      </w:r>
+      <w:proofErr w:type="spellStart"/>
+      <w:r>
+        <w:rPr>
+          <w:rFonts w:ascii="Times New Roman" w:hAnsi="Times New Roman" w:cs="Times New Roman"/>
+          <w:sz w:val="24"/>
+          <w:szCs w:val="24"/>
+          <w:lang w:val="es-ES"/>
+        </w:rPr>
+        <w:t>login</w:t>
+      </w:r>
+      <w:proofErr w:type="spellEnd"/>
+      <w:r>
+        <w:rPr>
+          <w:rFonts w:ascii="Times New Roman" w:hAnsi="Times New Roman" w:cs="Times New Roman"/>
+          <w:sz w:val="24"/>
+          <w:szCs w:val="24"/>
+          <w:lang w:val="es-ES"/>
+        </w:rPr>
+        <w:t xml:space="preserve"> y la línea horizontal, con el nombre ¨Servidores¨.</w:t>
       </w:r>
     </w:p>
     <w:p>
@@ -242,7 +366,34 @@
           <w:szCs w:val="24"/>
           <w:lang w:val="es-ES"/>
         </w:rPr>
-        <w:t>l hacer click en un número de serie:</w:t>
+        <w:t xml:space="preserve">l hacer </w:t>
+      </w:r>
+      <w:r>
+        <w:rPr>
+          <w:rFonts w:ascii="Times New Roman" w:hAnsi="Times New Roman" w:cs="Times New Roman"/>
+          <w:sz w:val="24"/>
+          <w:szCs w:val="24"/>
+          <w:lang w:val="es-ES"/>
+        </w:rPr>
+        <w:t>clic</w:t>
+      </w:r>
+      <w:r>
+        <w:rPr>
+          <w:rFonts w:ascii="Times New Roman" w:hAnsi="Times New Roman" w:cs="Times New Roman"/>
+          <w:sz w:val="24"/>
+          <w:szCs w:val="24"/>
+          <w:lang w:val="es-ES"/>
+        </w:rPr>
+        <w:t>k</w:t>
+      </w:r>
+      <w:r>
+        <w:rPr>
+          <w:rFonts w:ascii="Times New Roman" w:hAnsi="Times New Roman" w:cs="Times New Roman"/>
+          <w:sz w:val="24"/>
+          <w:szCs w:val="24"/>
+          <w:lang w:val="es-ES"/>
+        </w:rPr>
+        <w:t xml:space="preserve"> en un número de serie:</w:t>
       </w:r>
     </w:p>
     <w:p>
@@ -394,8 +545,119 @@
           <w:szCs w:val="24"/>
           <w:lang w:val="es-ES"/>
         </w:rPr>
-        <w:t>Ampliar opciones de filtros, de fácil selección y sin saturar el espacio visual en pantalla.</w:t>
-      </w:r>
+        <w:t>Ampliar opciones de filtros, de fácil selección y sin saturar el espacio visual en pantalla</w:t>
+      </w:r>
+      <w:r>
+        <w:rPr>
+          <w:rFonts w:ascii="Times New Roman" w:hAnsi="Times New Roman" w:cs="Times New Roman"/>
+          <w:sz w:val="24"/>
+          <w:szCs w:val="24"/>
+          <w:lang w:val="es-ES"/>
+        </w:rPr>
+        <w:t xml:space="preserve">. Algunas opciones son crear un diálogo en el que salgan los filtros o ponerlos todos minimizados y al hacer </w:t>
+      </w:r>
+      <w:proofErr w:type="spellStart"/>
+      <w:r>
+        <w:rPr>
+          <w:rFonts w:ascii="Times New Roman" w:hAnsi="Times New Roman" w:cs="Times New Roman"/>
+          <w:sz w:val="24"/>
+          <w:szCs w:val="24"/>
+          <w:lang w:val="es-ES"/>
+        </w:rPr>
+        <w:t>click</w:t>
+      </w:r>
+      <w:proofErr w:type="spellEnd"/>
+      <w:r>
+        <w:rPr>
+          <w:rFonts w:ascii="Times New Roman" w:hAnsi="Times New Roman" w:cs="Times New Roman"/>
+          <w:sz w:val="24"/>
+          <w:szCs w:val="24"/>
+          <w:lang w:val="es-ES"/>
+        </w:rPr>
+        <w:t xml:space="preserve"> que se extienda dicho filtro</w:t>
+      </w:r>
+      <w:r>
+        <w:rPr>
+          <w:rFonts w:ascii="Times New Roman" w:hAnsi="Times New Roman" w:cs="Times New Roman"/>
+          <w:sz w:val="24"/>
+          <w:szCs w:val="24"/>
+          <w:lang w:val="es-ES"/>
+        </w:rPr>
+        <w:t xml:space="preserve"> o que se muestre como una lista.</w:t>
+      </w:r>
+      <w:r>
+        <w:rPr>
+          <w:noProof/>
+          <w:lang w:val="es-ES"/>
+        </w:rPr>
+        <w:t xml:space="preserve"> </w:t>
+      </w:r>
+    </w:p>
+    <w:p>
+      <w:pPr>
+        <w:spacing w:line="276" w:lineRule="auto"/>
+        <w:ind w:left="360"/>
+        <w:jc w:val="center"/>
+        <w:rPr>
+          <w:rFonts w:ascii="Times New Roman" w:hAnsi="Times New Roman" w:cs="Times New Roman"/>
+          <w:sz w:val="24"/>
+          <w:szCs w:val="24"/>
+          <w:lang w:val="es-ES"/>
+        </w:rPr>
+      </w:pPr>
+      <w:r>
+        <w:rPr>
+          <w:lang w:val="es-ES"/>
+        </w:rPr>
+        <w:lastRenderedPageBreak/>
+        <w:drawing>
+          <wp:inline distT="0" distB="0" distL="0" distR="0" wp14:anchorId="737C462F" wp14:editId="019D7589">
+            <wp:extent cx="5123995" cy="2212525"/>
+            <wp:effectExtent l="0" t="0" r="635" b="0"/>
+            <wp:docPr id="2095233362" name="Picture 1" descr="A screenshot of a computer&#10;&#10;Description automatically generated"/>
+            <wp:cNvGraphicFramePr>
+              <a:graphicFrameLocks xmlns:a="http://schemas.openxmlformats.org/drawingml/2006/main" noChangeAspect="1"/>
+            </wp:cNvGraphicFramePr>
+            <a:graphic xmlns:a="http://schemas.openxmlformats.org/drawingml/2006/main">
+              <a:graphicData uri="http://schemas.openxmlformats.org/drawingml/2006/picture">
+                <pic:pic xmlns:pic="http://schemas.openxmlformats.org/drawingml/2006/picture">
+                  <pic:nvPicPr>
+                    <pic:cNvPr id="2095233362" name="Picture 1" descr="A screenshot of a computer&#10;&#10;Description automatically generated"/>
+                    <pic:cNvPicPr/>
+                  </pic:nvPicPr>
+                  <pic:blipFill>
+                    <a:blip r:embed="rId6"/>
+                    <a:stretch>
+                      <a:fillRect/>
+                    </a:stretch>
+                  </pic:blipFill>
+                  <pic:spPr>
+                    <a:xfrm>
+                      <a:off x="0" y="0"/>
+                      <a:ext cx="5131214" cy="2215642"/>
+                    </a:xfrm>
+                    <a:prstGeom prst="rect">
+                      <a:avLst/>
+                    </a:prstGeom>
+                  </pic:spPr>
+                </pic:pic>
+              </a:graphicData>
+            </a:graphic>
+          </wp:inline>
+        </w:drawing>
+      </w:r>
+    </w:p>
+    <w:p>
+      <w:pPr>
+        <w:spacing w:line="276" w:lineRule="auto"/>
+        <w:ind w:left="360"/>
+        <w:rPr>
+          <w:rFonts w:ascii="Times New Roman" w:hAnsi="Times New Roman" w:cs="Times New Roman"/>
+          <w:sz w:val="24"/>
+          <w:szCs w:val="24"/>
+          <w:lang w:val="es-ES"/>
+        </w:rPr>
+      </w:pPr>
     </w:p>
     <w:p>
       <w:pPr>
@@ -419,7 +681,45 @@
           <w:szCs w:val="24"/>
           <w:lang w:val="es-ES"/>
         </w:rPr>
-        <w:t>Uso de gráficos para mostrar los datos del mensaje, eg: temperatura.</w:t>
+        <w:t>Uso de gráficos para mostrar los datos del mensaje</w:t>
+      </w:r>
+      <w:r>
+        <w:rPr>
+          <w:rFonts w:ascii="Times New Roman" w:hAnsi="Times New Roman" w:cs="Times New Roman"/>
+          <w:sz w:val="24"/>
+          <w:szCs w:val="24"/>
+          <w:lang w:val="es-ES"/>
+        </w:rPr>
+        <w:t xml:space="preserve"> en su propia página web</w:t>
+      </w:r>
+      <w:r>
+        <w:rPr>
+          <w:rFonts w:ascii="Times New Roman" w:hAnsi="Times New Roman" w:cs="Times New Roman"/>
+          <w:sz w:val="24"/>
+          <w:szCs w:val="24"/>
+          <w:lang w:val="es-ES"/>
+        </w:rPr>
+        <w:t xml:space="preserve">, </w:t>
+      </w:r>
+      <w:proofErr w:type="spellStart"/>
+      <w:r>
+        <w:rPr>
+          <w:rFonts w:ascii="Times New Roman" w:hAnsi="Times New Roman" w:cs="Times New Roman"/>
+          <w:sz w:val="24"/>
+          <w:szCs w:val="24"/>
+          <w:lang w:val="es-ES"/>
+        </w:rPr>
+        <w:t>eg</w:t>
+      </w:r>
+      <w:proofErr w:type="spellEnd"/>
+      <w:r>
+        <w:rPr>
+          <w:rFonts w:ascii="Times New Roman" w:hAnsi="Times New Roman" w:cs="Times New Roman"/>
+          <w:sz w:val="24"/>
+          <w:szCs w:val="24"/>
+          <w:lang w:val="es-ES"/>
+        </w:rPr>
+        <w:t>: temperatura.</w:t>
       </w:r>
     </w:p>
     <w:p>
@@ -440,14 +740,18 @@
         <w:ind w:left="360"/>
         <w:rPr>
           <w:rFonts w:ascii="Times New Roman" w:hAnsi="Times New Roman" w:cs="Times New Roman"/>
-          <w:sz w:val="24"/>
-          <w:szCs w:val="24"/>
-          <w:lang w:val="es-ES"/>
-        </w:rPr>
-      </w:pPr>
-      <w:r>
-        <w:rPr>
-          <w:rFonts w:ascii="Times New Roman" w:hAnsi="Times New Roman" w:cs="Times New Roman"/>
+          <w:i/>
+          <w:iCs/>
+          <w:sz w:val="24"/>
+          <w:szCs w:val="24"/>
+          <w:lang w:val="es-ES"/>
+        </w:rPr>
+      </w:pPr>
+      <w:r>
+        <w:rPr>
+          <w:rFonts w:ascii="Times New Roman" w:hAnsi="Times New Roman" w:cs="Times New Roman"/>
+          <w:i/>
+          <w:iCs/>
           <w:sz w:val="24"/>
           <w:szCs w:val="24"/>
           <w:lang w:val="es-ES"/>
@@ -497,7 +801,7 @@
         </w:rPr>
         <w:tab/>
       </w:r>
-      <w:hyperlink r:id="rId6" w:history="1">
+      <w:hyperlink r:id="rId7" w:history="1">
         <w:r>
           <w:rPr>
             <w:rStyle w:val="Hyperlink"/>
@@ -518,7 +822,6 @@
           <w:rFonts w:ascii="Times New Roman" w:hAnsi="Times New Roman" w:cs="Times New Roman"/>
           <w:sz w:val="24"/>
           <w:szCs w:val="24"/>
-          <w:lang w:val="es-ES"/>
         </w:rPr>
       </w:pPr>
       <w:r>
@@ -529,51 +832,24 @@
           <w:lang w:val="es-ES"/>
         </w:rPr>
         <w:tab/>
+      </w:r>
+      <w:r>
+        <w:rPr>
+          <w:rFonts w:ascii="Times New Roman" w:hAnsi="Times New Roman" w:cs="Times New Roman"/>
+          <w:sz w:val="24"/>
+          <w:szCs w:val="24"/>
+        </w:rPr>
         <w:t>MQTT Explorer:</w:t>
       </w:r>
     </w:p>
     <w:p>
       <w:pPr>
         <w:spacing w:line="276" w:lineRule="auto"/>
-        <w:ind w:left="360"/>
-        <w:rPr>
-          <w:rFonts w:ascii="Times New Roman" w:hAnsi="Times New Roman" w:cs="Times New Roman"/>
-          <w:sz w:val="24"/>
-          <w:szCs w:val="24"/>
-          <w:lang w:val="es-ES"/>
-        </w:rPr>
-      </w:pPr>
-      <w:r>
-        <w:rPr>
-          <w:rFonts w:ascii="Times New Roman" w:hAnsi="Times New Roman" w:cs="Times New Roman"/>
-          <w:sz w:val="24"/>
-          <w:szCs w:val="24"/>
-          <w:lang w:val="es-ES"/>
-        </w:rPr>
-        <w:tab/>
-      </w:r>
-      <w:hyperlink r:id="rId7" w:history="1">
-        <w:r>
-          <w:rPr>
-            <w:rStyle w:val="Hyperlink"/>
-            <w:rFonts w:ascii="Times New Roman" w:hAnsi="Times New Roman" w:cs="Times New Roman"/>
-            <w:sz w:val="24"/>
-            <w:szCs w:val="24"/>
-            <w:lang w:val="es-ES"/>
-          </w:rPr>
-          <w:t>https://www.luisllamas.es/mqtt-explorer-un-cliente-generico-para-mqtt/</w:t>
-        </w:r>
-      </w:hyperlink>
-    </w:p>
-    <w:p>
-      <w:pPr>
-        <w:spacing w:line="276" w:lineRule="auto"/>
         <w:ind w:left="360" w:firstLine="348"/>
         <w:rPr>
           <w:rFonts w:ascii="Times New Roman" w:hAnsi="Times New Roman" w:cs="Times New Roman"/>
           <w:sz w:val="24"/>
           <w:szCs w:val="24"/>
-          <w:lang w:val="es-ES"/>
         </w:rPr>
       </w:pPr>
       <w:hyperlink r:id="rId8" w:history="1">
@@ -583,7 +859,6 @@
             <w:rFonts w:ascii="Times New Roman" w:hAnsi="Times New Roman" w:cs="Times New Roman"/>
             <w:sz w:val="24"/>
             <w:szCs w:val="24"/>
-            <w:lang w:val="es-ES"/>
           </w:rPr>
           <w:t>http://www.steves-internet-guide.com/using-mqtt-explorer/</w:t>
         </w:r>
@@ -593,7 +868,6 @@
           <w:rFonts w:ascii="Times New Roman" w:hAnsi="Times New Roman" w:cs="Times New Roman"/>
           <w:sz w:val="24"/>
           <w:szCs w:val="24"/>
-          <w:lang w:val="es-ES"/>
         </w:rPr>
         <w:t xml:space="preserve"> </w:t>
       </w:r>
@@ -630,30 +904,6 @@
         </w:rPr>
         <w:t xml:space="preserve"> </w:t>
       </w:r>
-    </w:p>
-    <w:p>
-      <w:pPr>
-        <w:spacing w:line="276" w:lineRule="auto"/>
-        <w:ind w:left="360" w:firstLine="348"/>
-        <w:rPr>
-          <w:rFonts w:ascii="Times New Roman" w:hAnsi="Times New Roman" w:cs="Times New Roman"/>
-          <w:sz w:val="24"/>
-          <w:szCs w:val="24"/>
-          <w:lang w:val="es-ES"/>
-        </w:rPr>
-      </w:pPr>
-    </w:p>
-    <w:p>
-      <w:pPr>
-        <w:spacing w:line="276" w:lineRule="auto"/>
-        <w:ind w:left="360"/>
-        <w:rPr>
-          <w:rFonts w:ascii="Times New Roman" w:hAnsi="Times New Roman" w:cs="Times New Roman"/>
-          <w:sz w:val="24"/>
-          <w:szCs w:val="24"/>
-          <w:lang w:val="es-ES"/>
-        </w:rPr>
-      </w:pPr>
     </w:p>
     <w:sectPr>
       <w:pgSz w:w="11906" w:h="16838"/>
@@ -2265,6 +2515,18 @@
       <w:shd w:val="clear" w:color="auto" w:fill="E1DFDD"/>
     </w:rPr>
   </w:style>
+  <w:style w:type="character" w:styleId="FollowedHyperlink">
+    <w:name w:val="FollowedHyperlink"/>
+    <w:basedOn w:val="DefaultParagraphFont"/>
+    <w:uiPriority w:val="99"/>
+    <w:semiHidden/>
+    <w:unhideWhenUsed/>
+    <w:rsid w:val="00171CB2"/>
+    <w:rPr>
+      <w:color w:val="954F72" w:themeColor="followedHyperlink"/>
+      <w:u w:val="single"/>
+    </w:rPr>
+  </w:style>
 </w:styles>
 </file>
 
